--- a/ss3_ma_gia_luu_do/bai_tap/GiaTriLonNhatCuaDaySo.docx
+++ b/ss3_ma_gia_luu_do/bai_tap/GiaTriLonNhatCuaDaySo.docx
@@ -21,10 +21,10 @@
           <w:noProof/>
         </w:rPr>
         <w:drawing>
-          <wp:inline distT="0" distB="0" distL="0" distR="0" wp14:anchorId="7B27406F" wp14:editId="2BDFE59A">
-            <wp:extent cx="3284220" cy="5615940"/>
-            <wp:effectExtent l="0" t="0" r="0" b="3810"/>
-            <wp:docPr id="1" name="Hình ảnh 1"/>
+          <wp:inline distT="0" distB="0" distL="0" distR="0" wp14:anchorId="0F1D3F72" wp14:editId="5A1E197C">
+            <wp:extent cx="3665538" cy="5601185"/>
+            <wp:effectExtent l="0" t="0" r="0" b="0"/>
+            <wp:docPr id="2" name="Hình ảnh 2"/>
             <wp:cNvGraphicFramePr>
               <a:graphicFrameLocks xmlns:a="http://schemas.openxmlformats.org/drawingml/2006/main" noChangeAspect="1"/>
             </wp:cNvGraphicFramePr>
@@ -32,7 +32,7 @@
               <a:graphicData uri="http://schemas.openxmlformats.org/drawingml/2006/picture">
                 <pic:pic xmlns:pic="http://schemas.openxmlformats.org/drawingml/2006/picture">
                   <pic:nvPicPr>
-                    <pic:cNvPr id="1" name="Hình ảnh 1"/>
+                    <pic:cNvPr id="2" name="Hình ảnh 2"/>
                     <pic:cNvPicPr/>
                   </pic:nvPicPr>
                   <pic:blipFill>
@@ -50,7 +50,7 @@
                   <pic:spPr>
                     <a:xfrm>
                       <a:off x="0" y="0"/>
-                      <a:ext cx="3284507" cy="5616431"/>
+                      <a:ext cx="3665538" cy="5601185"/>
                     </a:xfrm>
                     <a:prstGeom prst="rect">
                       <a:avLst/>
@@ -63,8 +63,17 @@
         </w:drawing>
       </w:r>
     </w:p>
-    <w:p>
-      <w:r>
+    <w:p/>
+    <w:p/>
+    <w:p/>
+    <w:p/>
+    <w:p/>
+    <w:p/>
+    <w:p/>
+    <w:p/>
+    <w:p>
+      <w:r>
+        <w:lastRenderedPageBreak/>
         <w:t>PSEUDO-CODE:</w:t>
       </w:r>
     </w:p>
@@ -148,7 +157,24 @@
       </w:r>
       <w:r>
         <w:tab/>
-        <w:t xml:space="preserve">Max = a1; </w:t>
+        <w:t>Max</w:t>
+      </w:r>
+      <w:r>
+        <w:t xml:space="preserve"> </w:t>
+      </w:r>
+      <w:proofErr w:type="gramStart"/>
+      <w:r>
+        <w:t>=</w:t>
+      </w:r>
+      <w:r>
+        <w:t xml:space="preserve"> </w:t>
+      </w:r>
+      <w:r>
+        <w:t xml:space="preserve"> a</w:t>
+      </w:r>
+      <w:proofErr w:type="gramEnd"/>
+      <w:r>
+        <w:t xml:space="preserve">1; </w:t>
       </w:r>
       <w:proofErr w:type="spellStart"/>
       <w:r>
@@ -178,37 +204,152 @@
       <w:r>
         <w:tab/>
       </w:r>
+      <w:r>
+        <w:t xml:space="preserve"> IF </w:t>
+      </w:r>
+      <w:proofErr w:type="spellStart"/>
+      <w:r>
+        <w:t>i</w:t>
+      </w:r>
+      <w:proofErr w:type="spellEnd"/>
+      <w:r>
+        <w:t xml:space="preserve"> &gt; N</w:t>
+      </w:r>
+    </w:p>
+    <w:p>
+      <w:r>
+        <w:tab/>
+      </w:r>
+      <w:r>
+        <w:tab/>
+      </w:r>
+      <w:r>
+        <w:tab/>
+      </w:r>
       <w:proofErr w:type="gramStart"/>
       <w:r>
-        <w:t xml:space="preserve">IF  </w:t>
+        <w:t>DISP  Max</w:t>
+      </w:r>
+      <w:proofErr w:type="gramEnd"/>
+      <w:r>
+        <w:t xml:space="preserve"> = I </w:t>
+      </w:r>
+    </w:p>
+    <w:p>
+      <w:r>
+        <w:tab/>
+      </w:r>
+      <w:r>
+        <w:tab/>
+        <w:t xml:space="preserve">ELSE </w:t>
+      </w:r>
+    </w:p>
+    <w:p>
+      <w:r>
+        <w:tab/>
+      </w:r>
+      <w:r>
+        <w:tab/>
+        <w:t xml:space="preserve">WHILE </w:t>
       </w:r>
       <w:proofErr w:type="spellStart"/>
       <w:r>
         <w:t>i</w:t>
       </w:r>
       <w:proofErr w:type="spellEnd"/>
-      <w:proofErr w:type="gramEnd"/>
-      <w:r>
-        <w:t xml:space="preserve"> &gt; N</w:t>
-      </w:r>
-    </w:p>
-    <w:p>
-      <w:r>
-        <w:tab/>
-      </w:r>
-      <w:r>
-        <w:tab/>
-      </w:r>
-      <w:r>
-        <w:tab/>
-      </w:r>
-      <w:proofErr w:type="gramStart"/>
-      <w:r>
-        <w:t>DISP  Max</w:t>
-      </w:r>
-      <w:proofErr w:type="gramEnd"/>
-      <w:r>
-        <w:t xml:space="preserve"> = I </w:t>
+      <w:r>
+        <w:t xml:space="preserve"> &lt; N </w:t>
+      </w:r>
+    </w:p>
+    <w:p>
+      <w:r>
+        <w:tab/>
+      </w:r>
+      <w:r>
+        <w:tab/>
+      </w:r>
+      <w:r>
+        <w:tab/>
+        <w:t>DO</w:t>
+      </w:r>
+    </w:p>
+    <w:p>
+      <w:r>
+        <w:tab/>
+      </w:r>
+      <w:r>
+        <w:tab/>
+      </w:r>
+      <w:r>
+        <w:tab/>
+        <w:t xml:space="preserve">IF ai &gt; a1 </w:t>
+      </w:r>
+      <w:r>
+        <w:tab/>
+      </w:r>
+    </w:p>
+    <w:p>
+      <w:r>
+        <w:tab/>
+      </w:r>
+      <w:r>
+        <w:tab/>
+      </w:r>
+      <w:r>
+        <w:tab/>
+      </w:r>
+      <w:r>
+        <w:t>Max = ai</w:t>
+      </w:r>
+      <w:r>
+        <w:tab/>
+      </w:r>
+    </w:p>
+    <w:p>
+      <w:r>
+        <w:tab/>
+      </w:r>
+      <w:r>
+        <w:tab/>
+      </w:r>
+      <w:r>
+        <w:tab/>
+      </w:r>
+      <w:proofErr w:type="spellStart"/>
+      <w:r>
+        <w:t>i</w:t>
+      </w:r>
+      <w:proofErr w:type="spellEnd"/>
+      <w:r>
+        <w:t xml:space="preserve"> = </w:t>
+      </w:r>
+      <w:proofErr w:type="spellStart"/>
+      <w:r>
+        <w:t>i</w:t>
+      </w:r>
+      <w:proofErr w:type="spellEnd"/>
+      <w:r>
+        <w:t xml:space="preserve"> + 1</w:t>
+      </w:r>
+    </w:p>
+    <w:p>
+      <w:r>
+        <w:tab/>
+      </w:r>
+      <w:r>
+        <w:tab/>
+        <w:t>END DO</w:t>
+      </w:r>
+    </w:p>
+    <w:p>
+      <w:r>
+        <w:tab/>
+        <w:t>END</w:t>
+      </w:r>
+    </w:p>
+    <w:p>
+      <w:r>
+        <w:tab/>
       </w:r>
     </w:p>
     <w:sectPr>

--- a/ss3_ma_gia_luu_do/bai_tap/GiaTriLonNhatCuaDaySo.docx
+++ b/ss3_ma_gia_luu_do/bai_tap/GiaTriLonNhatCuaDaySo.docx
@@ -140,15 +140,7 @@
       </w:r>
       <w:proofErr w:type="spellEnd"/>
       <w:r>
-        <w:t xml:space="preserve"> a</w:t>
-      </w:r>
-      <w:proofErr w:type="gramStart"/>
-      <w:r>
-        <w:t>1,a</w:t>
-      </w:r>
-      <w:proofErr w:type="gramEnd"/>
-      <w:r>
-        <w:t>2,….,ai,…an</w:t>
+        <w:t xml:space="preserve"> a1,a2,….,ai,…an</w:t>
       </w:r>
     </w:p>
     <w:p>
@@ -162,7 +154,6 @@
       <w:r>
         <w:t xml:space="preserve"> </w:t>
       </w:r>
-      <w:proofErr w:type="gramStart"/>
       <w:r>
         <w:t>=</w:t>
       </w:r>
@@ -170,11 +161,7 @@
         <w:t xml:space="preserve"> </w:t>
       </w:r>
       <w:r>
-        <w:t xml:space="preserve"> a</w:t>
-      </w:r>
-      <w:proofErr w:type="gramEnd"/>
-      <w:r>
-        <w:t xml:space="preserve">1; </w:t>
+        <w:t xml:space="preserve"> a1; </w:t>
       </w:r>
       <w:proofErr w:type="spellStart"/>
       <w:r>
@@ -225,14 +212,7 @@
       </w:r>
       <w:r>
         <w:tab/>
-      </w:r>
-      <w:proofErr w:type="gramStart"/>
-      <w:r>
-        <w:t>DISP  Max</w:t>
-      </w:r>
-      <w:proofErr w:type="gramEnd"/>
-      <w:r>
-        <w:t xml:space="preserve"> = I </w:t>
+        <w:t xml:space="preserve">DISP  Max = I </w:t>
       </w:r>
     </w:p>
     <w:p>
@@ -330,6 +310,33 @@
       <w:proofErr w:type="spellEnd"/>
       <w:r>
         <w:t xml:space="preserve"> + 1</w:t>
+      </w:r>
+    </w:p>
+    <w:p>
+      <w:r>
+        <w:tab/>
+      </w:r>
+      <w:r>
+        <w:tab/>
+      </w:r>
+      <w:r>
+        <w:tab/>
+        <w:t>ELSE</w:t>
+      </w:r>
+    </w:p>
+    <w:p>
+      <w:r>
+        <w:t xml:space="preserve"> </w:t>
+      </w:r>
+      <w:r>
+        <w:tab/>
+      </w:r>
+      <w:r>
+        <w:tab/>
+      </w:r>
+      <w:r>
+        <w:tab/>
+        <w:t xml:space="preserve">I =I +1 </w:t>
       </w:r>
     </w:p>
     <w:p>

--- a/ss3_ma_gia_luu_do/bai_tap/GiaTriLonNhatCuaDaySo.docx
+++ b/ss3_ma_gia_luu_do/bai_tap/GiaTriLonNhatCuaDaySo.docx
@@ -92,242 +92,158 @@
       </w:r>
       <w:r>
         <w:tab/>
-        <w:t xml:space="preserve">INPUT </w:t>
-      </w:r>
-      <w:proofErr w:type="spellStart"/>
-      <w:r>
-        <w:t>số</w:t>
-      </w:r>
-      <w:proofErr w:type="spellEnd"/>
+        <w:t>INPUT số tự nhiên N và dãy số a1,a2,….,ai,…an</w:t>
+      </w:r>
+    </w:p>
+    <w:p>
+      <w:r>
+        <w:tab/>
+      </w:r>
+      <w:r>
+        <w:tab/>
+        <w:t>Max</w:t>
+      </w:r>
       <w:r>
         <w:t xml:space="preserve"> </w:t>
       </w:r>
-      <w:proofErr w:type="spellStart"/>
-      <w:r>
-        <w:t>tự</w:t>
-      </w:r>
-      <w:proofErr w:type="spellEnd"/>
+      <w:r>
+        <w:t>=</w:t>
+      </w:r>
       <w:r>
         <w:t xml:space="preserve"> </w:t>
       </w:r>
-      <w:proofErr w:type="spellStart"/>
-      <w:r>
-        <w:t>nhiên</w:t>
-      </w:r>
-      <w:proofErr w:type="spellEnd"/>
-      <w:r>
-        <w:t xml:space="preserve"> N </w:t>
-      </w:r>
-      <w:proofErr w:type="spellStart"/>
-      <w:r>
-        <w:t>và</w:t>
-      </w:r>
-      <w:proofErr w:type="spellEnd"/>
+      <w:r>
+        <w:t xml:space="preserve"> a1; i = 2</w:t>
+      </w:r>
+    </w:p>
+    <w:p>
+      <w:r>
+        <w:tab/>
+      </w:r>
+      <w:r>
+        <w:tab/>
+      </w:r>
       <w:r>
         <w:t xml:space="preserve"> </w:t>
       </w:r>
-      <w:proofErr w:type="spellStart"/>
-      <w:r>
-        <w:t>dãy</w:t>
-      </w:r>
-      <w:proofErr w:type="spellEnd"/>
+      <w:r>
+        <w:br/>
+      </w:r>
+      <w:r>
+        <w:tab/>
+      </w:r>
+      <w:r>
+        <w:tab/>
+      </w:r>
+      <w:r>
+        <w:t xml:space="preserve"> IF </w:t>
+      </w:r>
+      <w:r>
+        <w:t>i &gt; N</w:t>
+      </w:r>
+    </w:p>
+    <w:p>
+      <w:r>
+        <w:tab/>
+      </w:r>
+      <w:r>
+        <w:tab/>
+      </w:r>
+      <w:r>
+        <w:tab/>
+        <w:t xml:space="preserve">DISP  Max = I </w:t>
+      </w:r>
+    </w:p>
+    <w:p>
+      <w:r>
+        <w:tab/>
+      </w:r>
+      <w:r>
+        <w:tab/>
+        <w:t xml:space="preserve">ELSE </w:t>
+      </w:r>
+    </w:p>
+    <w:p>
+      <w:r>
+        <w:tab/>
+      </w:r>
+      <w:r>
+        <w:tab/>
+        <w:t xml:space="preserve">WHILE i &lt; N </w:t>
+      </w:r>
+    </w:p>
+    <w:p>
+      <w:r>
+        <w:tab/>
+      </w:r>
+      <w:r>
+        <w:tab/>
+      </w:r>
+      <w:r>
+        <w:tab/>
+        <w:t>DO</w:t>
+      </w:r>
+    </w:p>
+    <w:p>
+      <w:r>
+        <w:tab/>
+      </w:r>
+      <w:r>
+        <w:tab/>
+      </w:r>
+      <w:r>
+        <w:tab/>
+        <w:t xml:space="preserve">IF ai &gt; a1 </w:t>
+      </w:r>
+      <w:r>
+        <w:tab/>
+      </w:r>
+    </w:p>
+    <w:p>
+      <w:r>
+        <w:tab/>
+      </w:r>
+      <w:r>
+        <w:tab/>
+      </w:r>
+      <w:r>
+        <w:tab/>
+      </w:r>
+      <w:r>
+        <w:t>Max = ai</w:t>
+      </w:r>
+      <w:r>
+        <w:tab/>
+      </w:r>
+    </w:p>
+    <w:p>
+      <w:r>
+        <w:tab/>
+      </w:r>
+      <w:r>
+        <w:tab/>
+      </w:r>
+      <w:r>
+        <w:tab/>
+        <w:t>i = i + 1</w:t>
+      </w:r>
+    </w:p>
+    <w:p>
+      <w:r>
+        <w:tab/>
+      </w:r>
+      <w:r>
+        <w:tab/>
+      </w:r>
+      <w:r>
+        <w:tab/>
+        <w:t>ELSE</w:t>
+      </w:r>
+    </w:p>
+    <w:p>
       <w:r>
         <w:t xml:space="preserve"> </w:t>
       </w:r>
-      <w:proofErr w:type="spellStart"/>
-      <w:r>
-        <w:t>số</w:t>
-      </w:r>
-      <w:proofErr w:type="spellEnd"/>
-      <w:r>
-        <w:t xml:space="preserve"> a1,a2,….,ai,…an</w:t>
-      </w:r>
-    </w:p>
-    <w:p>
-      <w:r>
-        <w:tab/>
-      </w:r>
-      <w:r>
-        <w:tab/>
-        <w:t>Max</w:t>
-      </w:r>
-      <w:r>
-        <w:t xml:space="preserve"> </w:t>
-      </w:r>
-      <w:r>
-        <w:t>=</w:t>
-      </w:r>
-      <w:r>
-        <w:t xml:space="preserve"> </w:t>
-      </w:r>
-      <w:r>
-        <w:t xml:space="preserve"> a1; </w:t>
-      </w:r>
-      <w:proofErr w:type="spellStart"/>
-      <w:r>
-        <w:t>i</w:t>
-      </w:r>
-      <w:proofErr w:type="spellEnd"/>
-      <w:r>
-        <w:t xml:space="preserve"> = 2</w:t>
-      </w:r>
-    </w:p>
-    <w:p>
-      <w:r>
-        <w:tab/>
-      </w:r>
-      <w:r>
-        <w:tab/>
-      </w:r>
-      <w:r>
-        <w:t xml:space="preserve"> </w:t>
-      </w:r>
-      <w:r>
-        <w:br/>
-      </w:r>
-      <w:r>
-        <w:tab/>
-      </w:r>
-      <w:r>
-        <w:tab/>
-      </w:r>
-      <w:r>
-        <w:t xml:space="preserve"> IF </w:t>
-      </w:r>
-      <w:proofErr w:type="spellStart"/>
-      <w:r>
-        <w:t>i</w:t>
-      </w:r>
-      <w:proofErr w:type="spellEnd"/>
-      <w:r>
-        <w:t xml:space="preserve"> &gt; N</w:t>
-      </w:r>
-    </w:p>
-    <w:p>
-      <w:r>
-        <w:tab/>
-      </w:r>
-      <w:r>
-        <w:tab/>
-      </w:r>
-      <w:r>
-        <w:tab/>
-        <w:t xml:space="preserve">DISP  Max = I </w:t>
-      </w:r>
-    </w:p>
-    <w:p>
-      <w:r>
-        <w:tab/>
-      </w:r>
-      <w:r>
-        <w:tab/>
-        <w:t xml:space="preserve">ELSE </w:t>
-      </w:r>
-    </w:p>
-    <w:p>
-      <w:r>
-        <w:tab/>
-      </w:r>
-      <w:r>
-        <w:tab/>
-        <w:t xml:space="preserve">WHILE </w:t>
-      </w:r>
-      <w:proofErr w:type="spellStart"/>
-      <w:r>
-        <w:t>i</w:t>
-      </w:r>
-      <w:proofErr w:type="spellEnd"/>
-      <w:r>
-        <w:t xml:space="preserve"> &lt; N </w:t>
-      </w:r>
-    </w:p>
-    <w:p>
-      <w:r>
-        <w:tab/>
-      </w:r>
-      <w:r>
-        <w:tab/>
-      </w:r>
-      <w:r>
-        <w:tab/>
-        <w:t>DO</w:t>
-      </w:r>
-    </w:p>
-    <w:p>
-      <w:r>
-        <w:tab/>
-      </w:r>
-      <w:r>
-        <w:tab/>
-      </w:r>
-      <w:r>
-        <w:tab/>
-        <w:t xml:space="preserve">IF ai &gt; a1 </w:t>
-      </w:r>
-      <w:r>
-        <w:tab/>
-      </w:r>
-    </w:p>
-    <w:p>
-      <w:r>
-        <w:tab/>
-      </w:r>
-      <w:r>
-        <w:tab/>
-      </w:r>
-      <w:r>
-        <w:tab/>
-      </w:r>
-      <w:r>
-        <w:t>Max = ai</w:t>
-      </w:r>
-      <w:r>
-        <w:tab/>
-      </w:r>
-    </w:p>
-    <w:p>
-      <w:r>
-        <w:tab/>
-      </w:r>
-      <w:r>
-        <w:tab/>
-      </w:r>
-      <w:r>
-        <w:tab/>
-      </w:r>
-      <w:proofErr w:type="spellStart"/>
-      <w:r>
-        <w:t>i</w:t>
-      </w:r>
-      <w:proofErr w:type="spellEnd"/>
-      <w:r>
-        <w:t xml:space="preserve"> = </w:t>
-      </w:r>
-      <w:proofErr w:type="spellStart"/>
-      <w:r>
-        <w:t>i</w:t>
-      </w:r>
-      <w:proofErr w:type="spellEnd"/>
-      <w:r>
-        <w:t xml:space="preserve"> + 1</w:t>
-      </w:r>
-    </w:p>
-    <w:p>
-      <w:r>
-        <w:tab/>
-      </w:r>
-      <w:r>
-        <w:tab/>
-      </w:r>
-      <w:r>
-        <w:tab/>
-        <w:t>ELSE</w:t>
-      </w:r>
-    </w:p>
-    <w:p>
-      <w:r>
-        <w:t xml:space="preserve"> </w:t>
-      </w:r>
       <w:r>
         <w:tab/>
       </w:r>
@@ -337,6 +253,18 @@
       <w:r>
         <w:tab/>
         <w:t xml:space="preserve">I =I +1 </w:t>
+      </w:r>
+    </w:p>
+    <w:p>
+      <w:r>
+        <w:tab/>
+      </w:r>
+      <w:r>
+        <w:tab/>
+      </w:r>
+      <w:r>
+        <w:tab/>
+        <w:t>END IF</w:t>
       </w:r>
     </w:p>
     <w:p>

--- a/ss3_ma_gia_luu_do/bai_tap/GiaTriLonNhatCuaDaySo.docx
+++ b/ss3_ma_gia_luu_do/bai_tap/GiaTriLonNhatCuaDaySo.docx
@@ -169,6 +169,11 @@
       </w:r>
       <w:r>
         <w:tab/>
+      </w:r>
+      <w:r>
+        <w:tab/>
+      </w:r>
+      <w:r>
         <w:t xml:space="preserve">WHILE i &lt; N </w:t>
       </w:r>
     </w:p>
@@ -193,6 +198,11 @@
       </w:r>
       <w:r>
         <w:tab/>
+      </w:r>
+      <w:r>
+        <w:tab/>
+      </w:r>
+      <w:r>
         <w:t xml:space="preserve">IF ai &gt; a1 </w:t>
       </w:r>
       <w:r>
@@ -210,6 +220,12 @@
         <w:tab/>
       </w:r>
       <w:r>
+        <w:tab/>
+      </w:r>
+      <w:r>
+        <w:tab/>
+      </w:r>
+      <w:r>
         <w:t>Max = ai</w:t>
       </w:r>
       <w:r>
@@ -225,6 +241,14 @@
       </w:r>
       <w:r>
         <w:tab/>
+      </w:r>
+      <w:r>
+        <w:tab/>
+      </w:r>
+      <w:r>
+        <w:tab/>
+      </w:r>
+      <w:r>
         <w:t>i = i + 1</w:t>
       </w:r>
     </w:p>
@@ -237,6 +261,11 @@
       </w:r>
       <w:r>
         <w:tab/>
+      </w:r>
+      <w:r>
+        <w:tab/>
+      </w:r>
+      <w:r>
         <w:t>ELSE</w:t>
       </w:r>
     </w:p>
@@ -252,6 +281,14 @@
       </w:r>
       <w:r>
         <w:tab/>
+      </w:r>
+      <w:r>
+        <w:tab/>
+      </w:r>
+      <w:r>
+        <w:tab/>
+      </w:r>
+      <w:r>
         <w:t xml:space="preserve">I =I +1 </w:t>
       </w:r>
     </w:p>
@@ -264,6 +301,11 @@
       </w:r>
       <w:r>
         <w:tab/>
+      </w:r>
+      <w:r>
+        <w:tab/>
+      </w:r>
+      <w:r>
         <w:t>END IF</w:t>
       </w:r>
     </w:p>
@@ -273,12 +315,28 @@
       </w:r>
       <w:r>
         <w:tab/>
+      </w:r>
+      <w:r>
+        <w:tab/>
+      </w:r>
+      <w:r>
         <w:t>END DO</w:t>
       </w:r>
     </w:p>
     <w:p>
       <w:r>
         <w:tab/>
+      </w:r>
+      <w:r>
+        <w:tab/>
+        <w:t xml:space="preserve">  END IF</w:t>
+      </w:r>
+    </w:p>
+    <w:p>
+      <w:r>
+        <w:tab/>
+      </w:r>
+      <w:r>
         <w:t>END</w:t>
       </w:r>
     </w:p>

--- a/ss3_ma_gia_luu_do/bai_tap/GiaTriLonNhatCuaDaySo.docx
+++ b/ss3_ma_gia_luu_do/bai_tap/GiaTriLonNhatCuaDaySo.docx
@@ -113,7 +113,13 @@
         <w:t xml:space="preserve"> </w:t>
       </w:r>
       <w:r>
-        <w:t xml:space="preserve"> a1; i = 2</w:t>
+        <w:t xml:space="preserve"> a1; </w:t>
+      </w:r>
+      <w:r>
+        <w:t>I</w:t>
+      </w:r>
+      <w:r>
+        <w:t xml:space="preserve"> = 2</w:t>
       </w:r>
     </w:p>
     <w:p>
@@ -127,6 +133,9 @@
         <w:t xml:space="preserve"> </w:t>
       </w:r>
       <w:r>
+        <w:t>WHILE I &lt; N</w:t>
+      </w:r>
+      <w:r>
         <w:br/>
       </w:r>
       <w:r>
@@ -136,58 +145,17 @@
         <w:tab/>
       </w:r>
       <w:r>
-        <w:t xml:space="preserve"> IF </w:t>
-      </w:r>
-      <w:r>
-        <w:t>i &gt; N</w:t>
-      </w:r>
-    </w:p>
-    <w:p>
-      <w:r>
-        <w:tab/>
-      </w:r>
-      <w:r>
-        <w:tab/>
-      </w:r>
-      <w:r>
-        <w:tab/>
-        <w:t xml:space="preserve">DISP  Max = I </w:t>
-      </w:r>
-    </w:p>
-    <w:p>
-      <w:r>
-        <w:tab/>
-      </w:r>
-      <w:r>
-        <w:tab/>
-        <w:t xml:space="preserve">ELSE </w:t>
-      </w:r>
-    </w:p>
-    <w:p>
-      <w:r>
-        <w:tab/>
-      </w:r>
-      <w:r>
-        <w:tab/>
-      </w:r>
-      <w:r>
-        <w:tab/>
-      </w:r>
-      <w:r>
-        <w:t xml:space="preserve">WHILE i &lt; N </w:t>
-      </w:r>
-    </w:p>
-    <w:p>
-      <w:r>
-        <w:tab/>
-      </w:r>
-      <w:r>
-        <w:tab/>
-      </w:r>
-      <w:r>
-        <w:tab/>
+        <w:t xml:space="preserve"> </w:t>
+      </w:r>
+      <w:r>
         <w:t>DO</w:t>
       </w:r>
+      <w:r>
+        <w:t xml:space="preserve"> </w:t>
+      </w:r>
+      <w:r>
+        <w:t xml:space="preserve"> </w:t>
+      </w:r>
     </w:p>
     <w:p>
       <w:r>
@@ -243,69 +211,12 @@
         <w:tab/>
       </w:r>
       <w:r>
-        <w:tab/>
-      </w:r>
-      <w:r>
-        <w:tab/>
-      </w:r>
-      <w:r>
-        <w:t>i = i + 1</w:t>
-      </w:r>
-    </w:p>
-    <w:p>
-      <w:r>
-        <w:tab/>
-      </w:r>
-      <w:r>
-        <w:tab/>
-      </w:r>
-      <w:r>
-        <w:tab/>
-      </w:r>
-      <w:r>
-        <w:tab/>
-      </w:r>
-      <w:r>
-        <w:t>ELSE</w:t>
-      </w:r>
-    </w:p>
-    <w:p>
-      <w:r>
         <w:t xml:space="preserve"> </w:t>
       </w:r>
       <w:r>
         <w:tab/>
       </w:r>
       <w:r>
-        <w:tab/>
-      </w:r>
-      <w:r>
-        <w:tab/>
-      </w:r>
-      <w:r>
-        <w:tab/>
-      </w:r>
-      <w:r>
-        <w:tab/>
-      </w:r>
-      <w:r>
-        <w:t xml:space="preserve">I =I +1 </w:t>
-      </w:r>
-    </w:p>
-    <w:p>
-      <w:r>
-        <w:tab/>
-      </w:r>
-      <w:r>
-        <w:tab/>
-      </w:r>
-      <w:r>
-        <w:tab/>
-      </w:r>
-      <w:r>
-        <w:tab/>
-      </w:r>
-      <w:r>
         <w:t>END IF</w:t>
       </w:r>
     </w:p>
@@ -320,16 +231,33 @@
         <w:tab/>
       </w:r>
       <w:r>
-        <w:t>END DO</w:t>
-      </w:r>
-    </w:p>
-    <w:p>
-      <w:r>
-        <w:tab/>
-      </w:r>
-      <w:r>
-        <w:tab/>
-        <w:t xml:space="preserve">  END IF</w:t>
+        <w:tab/>
+        <w:t>I = I + 1</w:t>
+      </w:r>
+      <w:r>
+        <w:tab/>
+      </w:r>
+    </w:p>
+    <w:p>
+      <w:pPr>
+        <w:ind w:left="720" w:firstLine="720"/>
+      </w:pPr>
+      <w:r>
+        <w:t>END D</w:t>
+      </w:r>
+      <w:r>
+        <w:t>O</w:t>
+      </w:r>
+    </w:p>
+    <w:p>
+      <w:pPr>
+        <w:ind w:left="720" w:firstLine="720"/>
+      </w:pPr>
+      <w:r>
+        <w:t>DISP M</w:t>
+      </w:r>
+      <w:r>
+        <w:t>ax</w:t>
       </w:r>
     </w:p>
     <w:p>

--- a/ss3_ma_gia_luu_do/bai_tap/GiaTriLonNhatCuaDaySo.docx
+++ b/ss3_ma_gia_luu_do/bai_tap/GiaTriLonNhatCuaDaySo.docx
@@ -21,10 +21,10 @@
           <w:noProof/>
         </w:rPr>
         <w:drawing>
-          <wp:inline distT="0" distB="0" distL="0" distR="0" wp14:anchorId="0F1D3F72" wp14:editId="5A1E197C">
-            <wp:extent cx="3665538" cy="5601185"/>
-            <wp:effectExtent l="0" t="0" r="0" b="0"/>
-            <wp:docPr id="2" name="Hình ảnh 2"/>
+          <wp:inline distT="0" distB="0" distL="0" distR="0" wp14:anchorId="1668C16A" wp14:editId="108E08AF">
+            <wp:extent cx="2918460" cy="4472940"/>
+            <wp:effectExtent l="0" t="0" r="0" b="3810"/>
+            <wp:docPr id="1" name="Hình ảnh 1"/>
             <wp:cNvGraphicFramePr>
               <a:graphicFrameLocks xmlns:a="http://schemas.openxmlformats.org/drawingml/2006/main" noChangeAspect="1"/>
             </wp:cNvGraphicFramePr>
@@ -32,8 +32,10 @@
               <a:graphicData uri="http://schemas.openxmlformats.org/drawingml/2006/picture">
                 <pic:pic xmlns:pic="http://schemas.openxmlformats.org/drawingml/2006/picture">
                   <pic:nvPicPr>
-                    <pic:cNvPr id="2" name="Hình ảnh 2"/>
-                    <pic:cNvPicPr/>
+                    <pic:cNvPr id="0" name="Picture 1"/>
+                    <pic:cNvPicPr>
+                      <a:picLocks noChangeAspect="1" noChangeArrowheads="1"/>
+                    </pic:cNvPicPr>
                   </pic:nvPicPr>
                   <pic:blipFill>
                     <a:blip r:embed="rId4">
@@ -43,18 +45,23 @@
                         </a:ext>
                       </a:extLst>
                     </a:blip>
+                    <a:srcRect/>
                     <a:stretch>
                       <a:fillRect/>
                     </a:stretch>
                   </pic:blipFill>
-                  <pic:spPr>
+                  <pic:spPr bwMode="auto">
                     <a:xfrm>
                       <a:off x="0" y="0"/>
-                      <a:ext cx="3665538" cy="5601185"/>
+                      <a:ext cx="2918460" cy="4472940"/>
                     </a:xfrm>
                     <a:prstGeom prst="rect">
                       <a:avLst/>
                     </a:prstGeom>
+                    <a:noFill/>
+                    <a:ln>
+                      <a:noFill/>
+                    </a:ln>
                   </pic:spPr>
                 </pic:pic>
               </a:graphicData>
@@ -73,67 +80,73 @@
     <w:p/>
     <w:p>
       <w:r>
+        <w:t>PSEUDO-CODE:</w:t>
+      </w:r>
+    </w:p>
+    <w:p>
+      <w:r>
+        <w:t xml:space="preserve"> </w:t>
+      </w:r>
+      <w:r>
+        <w:tab/>
+        <w:t>BEGIN</w:t>
+      </w:r>
+    </w:p>
+    <w:p>
+      <w:r>
+        <w:tab/>
+      </w:r>
+      <w:r>
+        <w:tab/>
+        <w:t>INPUT số tự nhiên N và dãy số a1,a2,….,ai,…an</w:t>
+      </w:r>
+    </w:p>
+    <w:p>
+      <w:r>
+        <w:tab/>
+      </w:r>
+      <w:r>
+        <w:tab/>
+        <w:t>Max</w:t>
+      </w:r>
+      <w:r>
+        <w:t xml:space="preserve"> </w:t>
+      </w:r>
+      <w:r>
+        <w:t>=</w:t>
+      </w:r>
+      <w:r>
+        <w:t xml:space="preserve"> </w:t>
+      </w:r>
+      <w:r>
+        <w:t xml:space="preserve"> a1; </w:t>
+      </w:r>
+      <w:r>
+        <w:t>I</w:t>
+      </w:r>
+      <w:r>
+        <w:t xml:space="preserve"> = 2</w:t>
+      </w:r>
+    </w:p>
+    <w:p>
+      <w:r>
         <w:lastRenderedPageBreak/>
-        <w:t>PSEUDO-CODE:</w:t>
-      </w:r>
-    </w:p>
-    <w:p>
+        <w:tab/>
+      </w:r>
+      <w:r>
+        <w:tab/>
+      </w:r>
       <w:r>
         <w:t xml:space="preserve"> </w:t>
       </w:r>
       <w:r>
-        <w:tab/>
-        <w:t>BEGIN</w:t>
-      </w:r>
-    </w:p>
-    <w:p>
-      <w:r>
-        <w:tab/>
-      </w:r>
-      <w:r>
-        <w:tab/>
-        <w:t>INPUT số tự nhiên N và dãy số a1,a2,….,ai,…an</w:t>
-      </w:r>
-    </w:p>
-    <w:p>
-      <w:r>
-        <w:tab/>
-      </w:r>
-      <w:r>
-        <w:tab/>
-        <w:t>Max</w:t>
-      </w:r>
-      <w:r>
-        <w:t xml:space="preserve"> </w:t>
-      </w:r>
-      <w:r>
-        <w:t>=</w:t>
-      </w:r>
-      <w:r>
-        <w:t xml:space="preserve"> </w:t>
-      </w:r>
-      <w:r>
-        <w:t xml:space="preserve"> a1; </w:t>
-      </w:r>
-      <w:r>
-        <w:t>I</w:t>
-      </w:r>
-      <w:r>
-        <w:t xml:space="preserve"> = 2</w:t>
-      </w:r>
-    </w:p>
-    <w:p>
-      <w:r>
-        <w:tab/>
-      </w:r>
-      <w:r>
-        <w:tab/>
-      </w:r>
-      <w:r>
-        <w:t xml:space="preserve"> </w:t>
-      </w:r>
-      <w:r>
-        <w:t>WHILE I &lt; N</w:t>
+        <w:t>WHILE I</w:t>
+      </w:r>
+      <w:r>
+        <w:t xml:space="preserve"> =</w:t>
+      </w:r>
+      <w:r>
+        <w:t>&lt; N</w:t>
       </w:r>
       <w:r>
         <w:br/>

--- a/ss3_ma_gia_luu_do/bai_tap/GiaTriLonNhatCuaDaySo.docx
+++ b/ss3_ma_gia_luu_do/bai_tap/GiaTriLonNhatCuaDaySo.docx
@@ -70,14 +70,6 @@
         </w:drawing>
       </w:r>
     </w:p>
-    <w:p/>
-    <w:p/>
-    <w:p/>
-    <w:p/>
-    <w:p/>
-    <w:p/>
-    <w:p/>
-    <w:p/>
     <w:p>
       <w:r>
         <w:t>PSEUDO-CODE:</w:t>
@@ -130,7 +122,6 @@
     </w:p>
     <w:p>
       <w:r>
-        <w:lastRenderedPageBreak/>
         <w:tab/>
       </w:r>
       <w:r>
@@ -275,6 +266,7 @@
     </w:p>
     <w:p>
       <w:r>
+        <w:lastRenderedPageBreak/>
         <w:tab/>
       </w:r>
       <w:r>

--- a/ss3_ma_gia_luu_do/bai_tap/GiaTriLonNhatCuaDaySo.docx
+++ b/ss3_ma_gia_luu_do/bai_tap/GiaTriLonNhatCuaDaySo.docx
@@ -265,11 +265,11 @@
       </w:r>
     </w:p>
     <w:p>
+      <w:pPr>
+        <w:ind w:left="720" w:firstLine="720"/>
+      </w:pPr>
       <w:r>
         <w:lastRenderedPageBreak/>
-        <w:tab/>
-      </w:r>
-      <w:r>
         <w:t>END</w:t>
       </w:r>
     </w:p>
